--- a/Sorting Report.docx
+++ b/Sorting Report.docx
@@ -2832,6 +2832,7 @@
       <w:r>
         <w:rPr>
           <w:rFonts w:ascii="Times New Roman" w:hAnsi="Times New Roman" w:cs="Times New Roman"/>
+          <w:noProof/>
           <w:sz w:val="26"/>
           <w:szCs w:val="26"/>
         </w:rPr>
@@ -5410,171 +5411,72 @@
     </w:p>
     <w:p>
       <w:pPr>
-        <w:pStyle w:val="oancuaDanhsach"/>
-        <w:numPr>
-          <w:ilvl w:val="1"/>
-          <w:numId w:val="4"/>
-        </w:numPr>
-        <w:rPr>
-          <w:rFonts w:ascii="Times New Roman" w:hAnsi="Times New Roman" w:cs="Times New Roman"/>
-          <w:sz w:val="26"/>
-          <w:szCs w:val="26"/>
-        </w:rPr>
-      </w:pPr>
-      <w:r>
-        <w:rPr>
-          <w:rFonts w:ascii="Times New Roman" w:hAnsi="Times New Roman" w:cs="Times New Roman"/>
-          <w:sz w:val="26"/>
-          <w:szCs w:val="26"/>
-        </w:rPr>
-        <w:t xml:space="preserve">Báo </w:t>
-      </w:r>
-      <w:proofErr w:type="spellStart"/>
-      <w:r>
-        <w:rPr>
-          <w:rFonts w:ascii="Times New Roman" w:hAnsi="Times New Roman" w:cs="Times New Roman"/>
-          <w:sz w:val="26"/>
-          <w:szCs w:val="26"/>
-        </w:rPr>
-        <w:t>cáo</w:t>
-      </w:r>
-      <w:proofErr w:type="spellEnd"/>
-    </w:p>
-    <w:p>
-      <w:pPr>
-        <w:pStyle w:val="oancuaDanhsach"/>
-        <w:numPr>
-          <w:ilvl w:val="1"/>
-          <w:numId w:val="4"/>
-        </w:numPr>
-        <w:rPr>
-          <w:rFonts w:ascii="Times New Roman" w:hAnsi="Times New Roman" w:cs="Times New Roman"/>
-          <w:sz w:val="26"/>
-          <w:szCs w:val="26"/>
-        </w:rPr>
-      </w:pPr>
-      <w:proofErr w:type="spellStart"/>
-      <w:r>
-        <w:rPr>
-          <w:rFonts w:ascii="Times New Roman" w:hAnsi="Times New Roman" w:cs="Times New Roman"/>
-          <w:sz w:val="26"/>
-          <w:szCs w:val="26"/>
-        </w:rPr>
-        <w:t>M</w:t>
-      </w:r>
-      <w:r>
-        <w:rPr>
-          <w:rFonts w:ascii="Times New Roman" w:hAnsi="Times New Roman" w:cs="Times New Roman"/>
-          <w:sz w:val="26"/>
-          <w:szCs w:val="26"/>
-        </w:rPr>
-        <w:t>ã</w:t>
-      </w:r>
-      <w:proofErr w:type="spellEnd"/>
-      <w:r>
-        <w:rPr>
-          <w:rFonts w:ascii="Times New Roman" w:hAnsi="Times New Roman" w:cs="Times New Roman"/>
-          <w:sz w:val="26"/>
-          <w:szCs w:val="26"/>
-        </w:rPr>
-        <w:t xml:space="preserve"> </w:t>
-      </w:r>
-      <w:proofErr w:type="spellStart"/>
-      <w:r>
-        <w:rPr>
-          <w:rFonts w:ascii="Times New Roman" w:hAnsi="Times New Roman" w:cs="Times New Roman"/>
-          <w:sz w:val="26"/>
-          <w:szCs w:val="26"/>
-        </w:rPr>
-        <w:t>nguồn</w:t>
-      </w:r>
-      <w:proofErr w:type="spellEnd"/>
-    </w:p>
-    <w:p>
-      <w:pPr>
-        <w:pStyle w:val="oancuaDanhsach"/>
-        <w:numPr>
-          <w:ilvl w:val="1"/>
-          <w:numId w:val="4"/>
-        </w:numPr>
-        <w:rPr>
-          <w:rFonts w:ascii="Times New Roman" w:hAnsi="Times New Roman" w:cs="Times New Roman"/>
-          <w:sz w:val="26"/>
-          <w:szCs w:val="26"/>
-        </w:rPr>
-      </w:pPr>
-      <w:proofErr w:type="spellStart"/>
-      <w:r>
-        <w:rPr>
-          <w:rFonts w:ascii="Times New Roman" w:hAnsi="Times New Roman" w:cs="Times New Roman"/>
-          <w:sz w:val="26"/>
-          <w:szCs w:val="26"/>
-        </w:rPr>
-        <w:t>D</w:t>
-      </w:r>
-      <w:r>
-        <w:rPr>
-          <w:rFonts w:ascii="Times New Roman" w:hAnsi="Times New Roman" w:cs="Times New Roman"/>
-          <w:sz w:val="26"/>
-          <w:szCs w:val="26"/>
-        </w:rPr>
-        <w:t>ữ</w:t>
-      </w:r>
-      <w:proofErr w:type="spellEnd"/>
-      <w:r>
-        <w:rPr>
-          <w:rFonts w:ascii="Times New Roman" w:hAnsi="Times New Roman" w:cs="Times New Roman"/>
-          <w:sz w:val="26"/>
-          <w:szCs w:val="26"/>
-        </w:rPr>
-        <w:t xml:space="preserve"> </w:t>
-      </w:r>
-      <w:proofErr w:type="spellStart"/>
-      <w:r>
-        <w:rPr>
-          <w:rFonts w:ascii="Times New Roman" w:hAnsi="Times New Roman" w:cs="Times New Roman"/>
-          <w:sz w:val="26"/>
-          <w:szCs w:val="26"/>
-        </w:rPr>
-        <w:t>liệu</w:t>
-      </w:r>
-      <w:proofErr w:type="spellEnd"/>
-      <w:r>
-        <w:rPr>
-          <w:rFonts w:ascii="Times New Roman" w:hAnsi="Times New Roman" w:cs="Times New Roman"/>
-          <w:sz w:val="26"/>
-          <w:szCs w:val="26"/>
-        </w:rPr>
-        <w:t xml:space="preserve"> </w:t>
-      </w:r>
-      <w:proofErr w:type="spellStart"/>
-      <w:r>
-        <w:rPr>
-          <w:rFonts w:ascii="Times New Roman" w:hAnsi="Times New Roman" w:cs="Times New Roman"/>
-          <w:sz w:val="26"/>
-          <w:szCs w:val="26"/>
-        </w:rPr>
-        <w:t>thử</w:t>
-      </w:r>
-      <w:proofErr w:type="spellEnd"/>
-      <w:r>
-        <w:rPr>
-          <w:rFonts w:ascii="Times New Roman" w:hAnsi="Times New Roman" w:cs="Times New Roman"/>
-          <w:sz w:val="26"/>
-          <w:szCs w:val="26"/>
-        </w:rPr>
-        <w:t xml:space="preserve"> </w:t>
-      </w:r>
-      <w:proofErr w:type="spellStart"/>
-      <w:r>
-        <w:rPr>
-          <w:rFonts w:ascii="Times New Roman" w:hAnsi="Times New Roman" w:cs="Times New Roman"/>
-          <w:sz w:val="26"/>
-          <w:szCs w:val="26"/>
-        </w:rPr>
-        <w:t>nghiệm</w:t>
-      </w:r>
-      <w:proofErr w:type="spellEnd"/>
+        <w:rPr>
+          <w:rFonts w:ascii="Times New Roman" w:hAnsi="Times New Roman" w:cs="Times New Roman"/>
+          <w:b/>
+          <w:i/>
+          <w:sz w:val="26"/>
+          <w:szCs w:val="26"/>
+        </w:rPr>
+      </w:pPr>
+      <w:r>
+        <w:rPr>
+          <w:rFonts w:ascii="Times New Roman" w:hAnsi="Times New Roman" w:cs="Times New Roman"/>
+          <w:b/>
+          <w:i/>
+          <w:sz w:val="26"/>
+          <w:szCs w:val="26"/>
+        </w:rPr>
+        <w:t xml:space="preserve">Link </w:t>
+      </w:r>
+      <w:proofErr w:type="gramStart"/>
+      <w:r>
+        <w:rPr>
+          <w:rFonts w:ascii="Times New Roman" w:hAnsi="Times New Roman" w:cs="Times New Roman"/>
+          <w:b/>
+          <w:i/>
+          <w:sz w:val="26"/>
+          <w:szCs w:val="26"/>
+        </w:rPr>
+        <w:t>GITHUB :</w:t>
+      </w:r>
+      <w:proofErr w:type="gramEnd"/>
+      <w:r>
+        <w:rPr>
+          <w:rFonts w:ascii="Times New Roman" w:hAnsi="Times New Roman" w:cs="Times New Roman"/>
+          <w:b/>
+          <w:i/>
+          <w:sz w:val="26"/>
+          <w:szCs w:val="26"/>
+        </w:rPr>
+        <w:t xml:space="preserve"> </w:t>
+      </w:r>
+      <w:hyperlink r:id="rId10" w:history="1">
+        <w:proofErr w:type="spellStart"/>
+        <w:r>
+          <w:rPr>
+            <w:rStyle w:val="Siuktni"/>
+            <w:rFonts w:ascii="Times New Roman" w:hAnsi="Times New Roman" w:cs="Times New Roman"/>
+            <w:b/>
+            <w:i/>
+            <w:sz w:val="26"/>
+            <w:szCs w:val="26"/>
+          </w:rPr>
+          <w:t>Mihucoding</w:t>
+        </w:r>
+        <w:proofErr w:type="spellEnd"/>
+        <w:r>
+          <w:rPr>
+            <w:rStyle w:val="Siuktni"/>
+            <w:rFonts w:ascii="Times New Roman" w:hAnsi="Times New Roman" w:cs="Times New Roman"/>
+            <w:b/>
+            <w:i/>
+            <w:sz w:val="26"/>
+            <w:szCs w:val="26"/>
+          </w:rPr>
+          <w:t>/SORTING-TIME-TESTING</w:t>
+        </w:r>
+      </w:hyperlink>
     </w:p>
     <w:sectPr>
       <w:pgSz w:w="11907" w:h="16839" w:code="9"/>
@@ -6911,6 +6813,29 @@
       <w:vertAlign w:val="superscript"/>
     </w:rPr>
   </w:style>
+  <w:style w:type="character" w:styleId="Siuktni">
+    <w:name w:val="Hyperlink"/>
+    <w:basedOn w:val="Phngmcinhcuaoanvn"/>
+    <w:uiPriority w:val="99"/>
+    <w:unhideWhenUsed/>
+    <w:rsid w:val="00123A1A"/>
+    <w:rPr>
+      <w:color w:val="0563C1" w:themeColor="hyperlink"/>
+      <w:u w:val="single"/>
+    </w:rPr>
+  </w:style>
+  <w:style w:type="character" w:styleId="cpChagiiquyt">
+    <w:name w:val="Unresolved Mention"/>
+    <w:basedOn w:val="Phngmcinhcuaoanvn"/>
+    <w:uiPriority w:val="99"/>
+    <w:semiHidden/>
+    <w:unhideWhenUsed/>
+    <w:rsid w:val="00123A1A"/>
+    <w:rPr>
+      <w:color w:val="605E5C"/>
+      <w:shd w:val="clear" w:color="auto" w:fill="E1DFDD"/>
+    </w:rPr>
+  </w:style>
 </w:styles>
 </file>
 
